--- a/Vignesh Ramanathan - 2024.docx
+++ b/Vignesh Ramanathan - 2024.docx
@@ -187,18 +187,7 @@
           <w:szCs w:val="24"/>
           <w:u w:val="single"/>
         </w:rPr>
-        <w:t xml:space="preserve">Professional </w:t>
-      </w:r>
-      <w:r>
-        <w:rPr>
-          <w:rFonts w:ascii="Times New Roman" w:hAnsi="Times New Roman" w:cs="Times New Roman"/>
-          <w:b/>
-          <w:bCs/>
-          <w:sz w:val="24"/>
-          <w:szCs w:val="24"/>
-          <w:u w:val="single"/>
-        </w:rPr>
-        <w:t>summary:</w:t>
+        <w:t>Professional summary:</w:t>
       </w:r>
     </w:p>
     <w:p>
@@ -716,15 +705,7 @@
           <w:sz w:val="22"/>
           <w:szCs w:val="22"/>
         </w:rPr>
-        <w:t xml:space="preserve">Strong Knowledge </w:t>
-      </w:r>
-      <w:r>
-        <w:rPr>
-          <w:rFonts w:asciiTheme="majorHAnsi" w:hAnsiTheme="majorHAnsi"/>
-          <w:sz w:val="22"/>
-          <w:szCs w:val="22"/>
-        </w:rPr>
-        <w:t xml:space="preserve">of the </w:t>
+        <w:t xml:space="preserve">Strong Knowledge of the </w:t>
       </w:r>
       <w:r>
         <w:rPr>
@@ -1880,7 +1861,7 @@
                 <w:sz w:val="22"/>
                 <w:szCs w:val="22"/>
               </w:rPr>
-              <w:t>Till date</w:t>
+              <w:t>Present</w:t>
             </w:r>
           </w:p>
         </w:tc>
@@ -1919,7 +1900,6 @@
           </w:tcPr>
           <w:p>
             <w:pPr>
-              <w:spacing w:after="0"/>
               <w:rPr>
                 <w:rFonts w:ascii="Times" w:hAnsi="Times" w:cs="Times"/>
               </w:rPr>
@@ -1928,13 +1908,7 @@
               <w:rPr>
                 <w:rFonts w:ascii="Times" w:hAnsi="Times" w:cs="Times"/>
               </w:rPr>
-              <w:t xml:space="preserve">CROWN SOLUTIONS INDIA (P) </w:t>
-            </w:r>
-            <w:r>
-              <w:rPr>
-                <w:rFonts w:ascii="Times" w:hAnsi="Times" w:cs="Times"/>
-              </w:rPr>
-              <w:t>LIMITED</w:t>
+              <w:t>CROWN SOLUTIONS INDIA (P) LIMITED</w:t>
             </w:r>
             <w:r>
               <w:rPr>
@@ -2162,15 +2136,7 @@
                 <w:sz w:val="22"/>
                 <w:szCs w:val="22"/>
               </w:rPr>
-              <w:t xml:space="preserve"> </w:t>
-            </w:r>
-            <w:r>
-              <w:rPr>
-                <w:bCs/>
-                <w:sz w:val="22"/>
-                <w:szCs w:val="22"/>
-              </w:rPr>
-              <w:t>/</w:t>
+              <w:t xml:space="preserve"> /</w:t>
             </w:r>
             <w:r>
               <w:rPr>
@@ -2402,15 +2368,7 @@
                 <w:sz w:val="22"/>
                 <w:szCs w:val="22"/>
               </w:rPr>
-              <w:t xml:space="preserve"> </w:t>
-            </w:r>
-            <w:r>
-              <w:rPr>
-                <w:bCs/>
-                <w:sz w:val="22"/>
-                <w:szCs w:val="22"/>
-              </w:rPr>
-              <w:t xml:space="preserve">/ </w:t>
+              <w:t xml:space="preserve"> / </w:t>
             </w:r>
           </w:p>
           <w:p>
@@ -2770,15 +2728,14 @@
         </w:rPr>
         <w:t xml:space="preserve"> – </w:t>
       </w:r>
-      <w:proofErr w:type="spellStart"/>
-      <w:r>
-        <w:rPr>
-          <w:rFonts w:asciiTheme="majorHAnsi" w:hAnsiTheme="majorHAnsi"/>
-          <w:b/>
-        </w:rPr>
-        <w:t>Tilldate</w:t>
-      </w:r>
-      <w:proofErr w:type="spellEnd"/>
+      <w:r>
+        <w:rPr>
+          <w:bCs/>
+          <w:sz w:val="22"/>
+          <w:szCs w:val="22"/>
+        </w:rPr>
+        <w:t>Present</w:t>
+      </w:r>
     </w:p>
     <w:p>
       <w:pPr>
@@ -2928,21 +2885,19 @@
         </w:rPr>
         <w:t xml:space="preserve"> (Framework based on the approach of </w:t>
       </w:r>
-      <w:proofErr w:type="spellStart"/>
-      <w:r>
-        <w:rPr>
-          <w:sz w:val="22"/>
-          <w:szCs w:val="22"/>
-        </w:rPr>
-        <w:t>Behavior</w:t>
-      </w:r>
-      <w:proofErr w:type="spellEnd"/>
-      <w:r>
-        <w:rPr>
-          <w:sz w:val="22"/>
-          <w:szCs w:val="22"/>
-        </w:rPr>
-        <w:t xml:space="preserve"> Driven Development </w:t>
+      <w:r>
+        <w:rPr>
+          <w:sz w:val="22"/>
+          <w:szCs w:val="22"/>
+        </w:rPr>
+        <w:t>Behaviour</w:t>
+      </w:r>
+      <w:r>
+        <w:rPr>
+          <w:sz w:val="22"/>
+          <w:szCs w:val="22"/>
+        </w:rPr>
+        <w:t xml:space="preserve"> Driven </w:t>
       </w:r>
       <w:r>
         <w:rPr>
@@ -2950,7 +2905,7 @@
           <w:szCs w:val="22"/>
         </w:rPr>
         <w:lastRenderedPageBreak/>
-        <w:t xml:space="preserve">(BDD) - built on top of open-source tools like </w:t>
+        <w:t xml:space="preserve">Development (BDD) - built on top of open-source tools like </w:t>
       </w:r>
       <w:r>
         <w:rPr>
@@ -3118,21 +3073,26 @@
         </w:rPr>
         <w:t xml:space="preserve"> (Framework based on the approach of </w:t>
       </w:r>
-      <w:proofErr w:type="spellStart"/>
-      <w:r>
-        <w:rPr>
-          <w:sz w:val="22"/>
-          <w:szCs w:val="22"/>
-        </w:rPr>
-        <w:t>Behavior</w:t>
-      </w:r>
-      <w:proofErr w:type="spellEnd"/>
-      <w:r>
-        <w:rPr>
-          <w:sz w:val="22"/>
-          <w:szCs w:val="22"/>
-        </w:rPr>
-        <w:t xml:space="preserve"> Driven Development (BDD) - built on top of open-source tools like </w:t>
+      <w:r>
+        <w:rPr>
+          <w:sz w:val="22"/>
+          <w:szCs w:val="22"/>
+        </w:rPr>
+        <w:t>Behaviour</w:t>
+      </w:r>
+      <w:r>
+        <w:rPr>
+          <w:sz w:val="22"/>
+          <w:szCs w:val="22"/>
+        </w:rPr>
+        <w:t xml:space="preserve"> </w:t>
+      </w:r>
+      <w:r>
+        <w:rPr>
+          <w:sz w:val="22"/>
+          <w:szCs w:val="22"/>
+        </w:rPr>
+        <w:t xml:space="preserve">Driven Development (BDD) - built on top of open-source tools like </w:t>
       </w:r>
       <w:r>
         <w:rPr>
@@ -3230,16 +3190,7 @@
           <w:sz w:val="22"/>
           <w:szCs w:val="22"/>
         </w:rPr>
-        <w:t xml:space="preserve">Selenium with </w:t>
-      </w:r>
-      <w:r>
-        <w:rPr>
-          <w:b/>
-          <w:bCs/>
-          <w:sz w:val="22"/>
-          <w:szCs w:val="22"/>
-        </w:rPr>
-        <w:t>php</w:t>
+        <w:t>Selenium with php</w:t>
       </w:r>
     </w:p>
     <w:p>
@@ -3521,7 +3472,7 @@
           <w:szCs w:val="22"/>
           <w:u w:val="single"/>
         </w:rPr>
-        <w:t>1.</w:t>
+        <w:t xml:space="preserve">1.2 ServiceNow OLA </w:t>
       </w:r>
       <w:r>
         <w:rPr>
@@ -3531,120 +3482,84 @@
           <w:szCs w:val="22"/>
           <w:u w:val="single"/>
         </w:rPr>
+        <w:t>(Offer</w:t>
+      </w:r>
+      <w:r>
+        <w:rPr>
+          <w:rFonts w:asciiTheme="majorHAnsi" w:hAnsiTheme="majorHAnsi"/>
+          <w:b/>
+          <w:sz w:val="22"/>
+          <w:szCs w:val="22"/>
+          <w:u w:val="single"/>
+        </w:rPr>
+        <w:t xml:space="preserve"> Lifecycle </w:t>
+      </w:r>
+      <w:r>
+        <w:rPr>
+          <w:rFonts w:asciiTheme="majorHAnsi" w:hAnsiTheme="majorHAnsi"/>
+          <w:b/>
+          <w:sz w:val="22"/>
+          <w:szCs w:val="22"/>
+          <w:u w:val="single"/>
+        </w:rPr>
+        <w:t>Management)</w:t>
+      </w:r>
+      <w:r>
+        <w:rPr>
+          <w:rFonts w:asciiTheme="majorHAnsi" w:hAnsiTheme="majorHAnsi"/>
+          <w:bCs/>
+          <w:sz w:val="22"/>
+          <w:szCs w:val="22"/>
+        </w:rPr>
+        <w:t xml:space="preserve"> </w:t>
+      </w:r>
+      <w:r>
+        <w:rPr>
+          <w:rFonts w:asciiTheme="majorHAnsi" w:hAnsiTheme="majorHAnsi"/>
+          <w:b/>
+        </w:rPr>
+        <w:tab/>
+      </w:r>
+      <w:r>
+        <w:rPr>
+          <w:rFonts w:asciiTheme="majorHAnsi" w:hAnsiTheme="majorHAnsi"/>
+          <w:b/>
+        </w:rPr>
+        <w:tab/>
+        <w:t>10</w:t>
+      </w:r>
+      <w:r>
+        <w:rPr>
+          <w:rFonts w:asciiTheme="majorHAnsi" w:hAnsiTheme="majorHAnsi"/>
+          <w:b/>
+        </w:rPr>
+        <w:t>/202</w:t>
+      </w:r>
+      <w:r>
+        <w:rPr>
+          <w:rFonts w:asciiTheme="majorHAnsi" w:hAnsiTheme="majorHAnsi"/>
+          <w:b/>
+        </w:rPr>
         <w:t>2</w:t>
       </w:r>
       <w:r>
         <w:rPr>
           <w:rFonts w:asciiTheme="majorHAnsi" w:hAnsiTheme="majorHAnsi"/>
           <w:b/>
-          <w:sz w:val="22"/>
-          <w:szCs w:val="22"/>
-          <w:u w:val="single"/>
-        </w:rPr>
-        <w:t xml:space="preserve"> </w:t>
+        </w:rPr>
+        <w:t xml:space="preserve"> – </w:t>
       </w:r>
       <w:r>
         <w:rPr>
           <w:rFonts w:asciiTheme="majorHAnsi" w:hAnsiTheme="majorHAnsi"/>
           <w:b/>
-          <w:sz w:val="22"/>
-          <w:szCs w:val="22"/>
-          <w:u w:val="single"/>
-        </w:rPr>
-        <w:t xml:space="preserve">ServiceNow OLA </w:t>
-      </w:r>
-      <w:r>
-        <w:rPr>
-          <w:rFonts w:asciiTheme="majorHAnsi" w:hAnsiTheme="majorHAnsi"/>
-          <w:b/>
-          <w:sz w:val="22"/>
-          <w:szCs w:val="22"/>
-          <w:u w:val="single"/>
-        </w:rPr>
-        <w:t>(Offer</w:t>
-      </w:r>
-      <w:r>
-        <w:rPr>
-          <w:rFonts w:asciiTheme="majorHAnsi" w:hAnsiTheme="majorHAnsi"/>
-          <w:b/>
-          <w:sz w:val="22"/>
-          <w:szCs w:val="22"/>
-          <w:u w:val="single"/>
-        </w:rPr>
-        <w:t xml:space="preserve"> Lifecycle </w:t>
-      </w:r>
-      <w:r>
-        <w:rPr>
-          <w:rFonts w:asciiTheme="majorHAnsi" w:hAnsiTheme="majorHAnsi"/>
-          <w:b/>
-          <w:sz w:val="22"/>
-          <w:szCs w:val="22"/>
-          <w:u w:val="single"/>
-        </w:rPr>
-        <w:t>Management)</w:t>
-      </w:r>
-      <w:r>
-        <w:rPr>
-          <w:rFonts w:asciiTheme="majorHAnsi" w:hAnsiTheme="majorHAnsi"/>
-          <w:bCs/>
-          <w:sz w:val="22"/>
-          <w:szCs w:val="22"/>
-        </w:rPr>
-        <w:t xml:space="preserve"> </w:t>
-      </w:r>
-      <w:r>
-        <w:rPr>
-          <w:rFonts w:asciiTheme="majorHAnsi" w:hAnsiTheme="majorHAnsi"/>
-          <w:b/>
-        </w:rPr>
-        <w:tab/>
-      </w:r>
-      <w:r>
-        <w:rPr>
-          <w:rFonts w:asciiTheme="majorHAnsi" w:hAnsiTheme="majorHAnsi"/>
-          <w:b/>
-        </w:rPr>
-        <w:tab/>
-      </w:r>
-      <w:r>
-        <w:rPr>
-          <w:rFonts w:asciiTheme="majorHAnsi" w:hAnsiTheme="majorHAnsi"/>
-          <w:b/>
-        </w:rPr>
-        <w:t>10</w:t>
-      </w:r>
-      <w:r>
-        <w:rPr>
-          <w:rFonts w:asciiTheme="majorHAnsi" w:hAnsiTheme="majorHAnsi"/>
-          <w:b/>
-        </w:rPr>
-        <w:t>/202</w:t>
-      </w:r>
-      <w:r>
-        <w:rPr>
-          <w:rFonts w:asciiTheme="majorHAnsi" w:hAnsiTheme="majorHAnsi"/>
-          <w:b/>
-        </w:rPr>
-        <w:t>2</w:t>
-      </w:r>
-      <w:r>
-        <w:rPr>
-          <w:rFonts w:asciiTheme="majorHAnsi" w:hAnsiTheme="majorHAnsi"/>
-          <w:b/>
-        </w:rPr>
-        <w:t xml:space="preserve"> – </w:t>
-      </w:r>
-      <w:r>
-        <w:rPr>
-          <w:rFonts w:asciiTheme="majorHAnsi" w:hAnsiTheme="majorHAnsi"/>
-          <w:b/>
         </w:rPr>
         <w:t>02/2023</w:t>
       </w:r>
     </w:p>
     <w:p>
       <w:pPr>
-        <w:ind w:left="360"/>
+        <w:ind w:left="360" w:firstLine="360"/>
         <w:rPr>
           <w:b/>
           <w:sz w:val="22"/>
@@ -4008,21 +3923,7 @@
           <w:rFonts w:asciiTheme="majorHAnsi" w:hAnsiTheme="majorHAnsi"/>
           <w:b/>
         </w:rPr>
-        <w:t>09</w:t>
-      </w:r>
-      <w:r>
-        <w:rPr>
-          <w:rFonts w:asciiTheme="majorHAnsi" w:hAnsiTheme="majorHAnsi"/>
-          <w:b/>
-        </w:rPr>
-        <w:t>/202</w:t>
-      </w:r>
-      <w:r>
-        <w:rPr>
-          <w:rFonts w:asciiTheme="majorHAnsi" w:hAnsiTheme="majorHAnsi"/>
-          <w:b/>
-        </w:rPr>
-        <w:t>2</w:t>
+        <w:t>09/2022</w:t>
       </w:r>
     </w:p>
     <w:p>
@@ -4259,14 +4160,7 @@
           <w:sz w:val="22"/>
           <w:szCs w:val="22"/>
         </w:rPr>
-        <w:t>maven and TestNG</w:t>
-      </w:r>
-      <w:r>
-        <w:rPr>
-          <w:sz w:val="22"/>
-          <w:szCs w:val="22"/>
-        </w:rPr>
-        <w:t>, maintained scripts and stored on GitLab</w:t>
+        <w:t>maven and TestNG, maintained scripts and stored on GitLab</w:t>
       </w:r>
     </w:p>
     <w:p>
@@ -4365,21 +4259,7 @@
           <w:rFonts w:asciiTheme="majorHAnsi" w:hAnsiTheme="majorHAnsi"/>
           <w:b/>
         </w:rPr>
-        <w:t>11</w:t>
-      </w:r>
-      <w:r>
-        <w:rPr>
-          <w:rFonts w:asciiTheme="majorHAnsi" w:hAnsiTheme="majorHAnsi"/>
-          <w:b/>
-        </w:rPr>
-        <w:t>/202</w:t>
-      </w:r>
-      <w:r>
-        <w:rPr>
-          <w:rFonts w:asciiTheme="majorHAnsi" w:hAnsiTheme="majorHAnsi"/>
-          <w:b/>
-        </w:rPr>
-        <w:t>1</w:t>
+        <w:t>11/2021</w:t>
       </w:r>
     </w:p>
     <w:p>
@@ -4410,6 +4290,7 @@
     </w:p>
     <w:p>
       <w:pPr>
+        <w:ind w:firstLine="720"/>
         <w:rPr>
           <w:b/>
           <w:sz w:val="22"/>
@@ -4448,6 +4329,7 @@
           <w:szCs w:val="22"/>
           <w:u w:val="single"/>
         </w:rPr>
+        <w:lastRenderedPageBreak/>
         <w:t xml:space="preserve">Client Name </w:t>
       </w:r>
       <w:r>
@@ -4491,7 +4373,6 @@
           <w:sz w:val="22"/>
           <w:szCs w:val="22"/>
         </w:rPr>
-        <w:lastRenderedPageBreak/>
         <w:t>Responsibilities:</w:t>
       </w:r>
     </w:p>
@@ -4911,14 +4792,7 @@
           <w:sz w:val="22"/>
           <w:szCs w:val="22"/>
         </w:rPr>
-        <w:t>on u</w:t>
-      </w:r>
-      <w:r>
-        <w:rPr>
-          <w:sz w:val="22"/>
-          <w:szCs w:val="22"/>
-        </w:rPr>
-        <w:t xml:space="preserve">ser stories </w:t>
+        <w:t xml:space="preserve">on user stories </w:t>
       </w:r>
       <w:r>
         <w:rPr>
@@ -5070,21 +4944,21 @@
           <w:rFonts w:ascii="Times" w:hAnsi="Times" w:cs="Times"/>
           <w:b/>
         </w:rPr>
-        <w:t xml:space="preserve">3. </w:t>
+        <w:t>3. GI TECH GAMEING CO INDIA PRIVATE LIMITED</w:t>
       </w:r>
       <w:r>
         <w:rPr>
           <w:rFonts w:ascii="Times" w:hAnsi="Times" w:cs="Times"/>
           <w:b/>
         </w:rPr>
-        <w:t>GI TECH GAMEING CO INDIA PRIVATE LIMITED</w:t>
+        <w:t xml:space="preserve"> </w:t>
       </w:r>
       <w:r>
         <w:rPr>
           <w:rFonts w:ascii="Times" w:hAnsi="Times" w:cs="Times"/>
           <w:b/>
         </w:rPr>
-        <w:t xml:space="preserve"> </w:t>
+        <w:tab/>
       </w:r>
       <w:r>
         <w:rPr>
@@ -5102,73 +4976,38 @@
       </w:r>
       <w:r>
         <w:rPr>
-          <w:rFonts w:ascii="Times" w:hAnsi="Times" w:cs="Times"/>
-          <w:b/>
-        </w:rPr>
-        <w:tab/>
-      </w:r>
-      <w:r>
-        <w:rPr>
           <w:rFonts w:asciiTheme="majorHAnsi" w:hAnsiTheme="majorHAnsi"/>
           <w:b/>
         </w:rPr>
-        <w:t>0</w:t>
+        <w:t>06</w:t>
       </w:r>
       <w:r>
         <w:rPr>
           <w:rFonts w:asciiTheme="majorHAnsi" w:hAnsiTheme="majorHAnsi"/>
           <w:b/>
         </w:rPr>
-        <w:t>6</w:t>
+        <w:t>/20</w:t>
       </w:r>
       <w:r>
         <w:rPr>
           <w:rFonts w:asciiTheme="majorHAnsi" w:hAnsiTheme="majorHAnsi"/>
           <w:b/>
         </w:rPr>
-        <w:t>/20</w:t>
+        <w:t>18</w:t>
       </w:r>
       <w:r>
         <w:rPr>
           <w:rFonts w:asciiTheme="majorHAnsi" w:hAnsiTheme="majorHAnsi"/>
           <w:b/>
         </w:rPr>
-        <w:t>18</w:t>
+        <w:t xml:space="preserve"> – </w:t>
       </w:r>
       <w:r>
         <w:rPr>
           <w:rFonts w:asciiTheme="majorHAnsi" w:hAnsiTheme="majorHAnsi"/>
           <w:b/>
         </w:rPr>
-        <w:t xml:space="preserve"> – </w:t>
-      </w:r>
-      <w:r>
-        <w:rPr>
-          <w:rFonts w:asciiTheme="majorHAnsi" w:hAnsiTheme="majorHAnsi"/>
-          <w:b/>
-        </w:rPr>
-        <w:t>0</w:t>
-      </w:r>
-      <w:r>
-        <w:rPr>
-          <w:rFonts w:asciiTheme="majorHAnsi" w:hAnsiTheme="majorHAnsi"/>
-          <w:b/>
-        </w:rPr>
-        <w:t>8</w:t>
-      </w:r>
-      <w:r>
-        <w:rPr>
-          <w:rFonts w:asciiTheme="majorHAnsi" w:hAnsiTheme="majorHAnsi"/>
-          <w:b/>
-        </w:rPr>
-        <w:t>/20</w:t>
-      </w:r>
-      <w:r>
-        <w:rPr>
-          <w:rFonts w:asciiTheme="majorHAnsi" w:hAnsiTheme="majorHAnsi"/>
-          <w:b/>
-        </w:rPr>
-        <w:t>21</w:t>
+        <w:t>08/2021</w:t>
       </w:r>
     </w:p>
     <w:p>
@@ -5765,19 +5604,108 @@
           <w:sz w:val="22"/>
           <w:szCs w:val="22"/>
         </w:rPr>
-        <w:t>Firstsource Solutions / United healthcare, US</w:t>
-      </w:r>
-      <w:r>
-        <w:rPr>
-          <w:b/>
-          <w:sz w:val="22"/>
-          <w:szCs w:val="22"/>
-        </w:rPr>
-        <w:t xml:space="preserve">  </w:t>
-      </w:r>
-    </w:p>
-    <w:p>
-      <w:pPr>
+        <w:t xml:space="preserve">Firstsource Solutions / United </w:t>
+      </w:r>
+      <w:r>
+        <w:rPr>
+          <w:b/>
+          <w:sz w:val="22"/>
+          <w:szCs w:val="22"/>
+        </w:rPr>
+        <w:t>healthcare, US</w:t>
+      </w:r>
+      <w:r>
+        <w:rPr>
+          <w:b/>
+          <w:sz w:val="22"/>
+          <w:szCs w:val="22"/>
+        </w:rPr>
+        <w:t xml:space="preserve"> </w:t>
+      </w:r>
+      <w:r>
+        <w:rPr>
+          <w:b/>
+          <w:sz w:val="22"/>
+          <w:szCs w:val="22"/>
+        </w:rPr>
+        <w:tab/>
+      </w:r>
+      <w:r>
+        <w:rPr>
+          <w:b/>
+          <w:sz w:val="22"/>
+          <w:szCs w:val="22"/>
+        </w:rPr>
+        <w:tab/>
+      </w:r>
+      <w:r>
+        <w:rPr>
+          <w:b/>
+          <w:sz w:val="22"/>
+          <w:szCs w:val="22"/>
+        </w:rPr>
+        <w:tab/>
+      </w:r>
+      <w:r>
+        <w:rPr>
+          <w:rFonts w:asciiTheme="majorHAnsi" w:hAnsiTheme="majorHAnsi"/>
+          <w:b/>
+        </w:rPr>
+        <w:t>0</w:t>
+      </w:r>
+      <w:r>
+        <w:rPr>
+          <w:rFonts w:asciiTheme="majorHAnsi" w:hAnsiTheme="majorHAnsi"/>
+          <w:b/>
+        </w:rPr>
+        <w:t>9</w:t>
+      </w:r>
+      <w:r>
+        <w:rPr>
+          <w:rFonts w:asciiTheme="majorHAnsi" w:hAnsiTheme="majorHAnsi"/>
+          <w:b/>
+        </w:rPr>
+        <w:t>/20</w:t>
+      </w:r>
+      <w:r>
+        <w:rPr>
+          <w:rFonts w:asciiTheme="majorHAnsi" w:hAnsiTheme="majorHAnsi"/>
+          <w:b/>
+        </w:rPr>
+        <w:t>16</w:t>
+      </w:r>
+      <w:r>
+        <w:rPr>
+          <w:rFonts w:asciiTheme="majorHAnsi" w:hAnsiTheme="majorHAnsi"/>
+          <w:b/>
+        </w:rPr>
+        <w:t xml:space="preserve"> – </w:t>
+      </w:r>
+      <w:r>
+        <w:rPr>
+          <w:rFonts w:asciiTheme="majorHAnsi" w:hAnsiTheme="majorHAnsi"/>
+          <w:b/>
+        </w:rPr>
+        <w:t>05</w:t>
+      </w:r>
+      <w:r>
+        <w:rPr>
+          <w:rFonts w:asciiTheme="majorHAnsi" w:hAnsiTheme="majorHAnsi"/>
+          <w:b/>
+        </w:rPr>
+        <w:t>/20</w:t>
+      </w:r>
+      <w:r>
+        <w:rPr>
+          <w:rFonts w:asciiTheme="majorHAnsi" w:hAnsiTheme="majorHAnsi"/>
+          <w:b/>
+        </w:rPr>
+        <w:t>18</w:t>
+      </w:r>
+    </w:p>
+    <w:p>
+      <w:pPr>
+        <w:ind w:firstLine="360"/>
         <w:rPr>
           <w:b/>
           <w:bCs/>
@@ -5820,6 +5748,7 @@
           <w:sz w:val="22"/>
           <w:szCs w:val="22"/>
         </w:rPr>
+        <w:lastRenderedPageBreak/>
         <w:t>Responsibilities:</w:t>
       </w:r>
     </w:p>
@@ -5841,7 +5770,6 @@
           <w:sz w:val="22"/>
           <w:szCs w:val="22"/>
         </w:rPr>
-        <w:lastRenderedPageBreak/>
         <w:t>Processed the medical claims of the customer</w:t>
       </w:r>
       <w:r>
